--- a/md/减负增效数据字典-v1.0.docx
+++ b/md/减负增效数据字典-v1.0.docx
@@ -2730,10 +2730,138 @@
           </w:tcPr>
           <w:p>
             <w:pPr>
-              <w:rPr>
-                <w:b/>
-              </w:rPr>
-            </w:pPr>
+              <w:numPr>
+                <w:ilvl w:val="0"/>
+                <w:numId w:val="1"/>
+              </w:numPr>
+              <w:rPr>
+                <w:rFonts w:hint="default" w:ascii="微软雅黑" w:hAnsi="微软雅黑" w:eastAsia="微软雅黑"/>
+                <w:lang w:val="en-US" w:eastAsia="zh-CN"/>
+              </w:rPr>
+            </w:pPr>
+            <w:r>
+              <w:rPr>
+                <w:rFonts w:hint="eastAsia" w:ascii="微软雅黑" w:hAnsi="微软雅黑" w:eastAsia="微软雅黑"/>
+                <w:lang w:val="en-US" w:eastAsia="zh-CN"/>
+              </w:rPr>
+              <w:t>房主产权人</w:t>
+            </w:r>
+          </w:p>
+          <w:p>
+            <w:pPr>
+              <w:numPr>
+                <w:ilvl w:val="0"/>
+                <w:numId w:val="1"/>
+              </w:numPr>
+              <w:rPr>
+                <w:rFonts w:hint="default" w:ascii="微软雅黑" w:hAnsi="微软雅黑" w:eastAsia="微软雅黑"/>
+                <w:lang w:val="en-US" w:eastAsia="zh-CN"/>
+              </w:rPr>
+            </w:pPr>
+            <w:r>
+              <w:rPr>
+                <w:rFonts w:hint="eastAsia" w:ascii="微软雅黑" w:hAnsi="微软雅黑" w:eastAsia="微软雅黑"/>
+                <w:lang w:val="en-US" w:eastAsia="zh-CN"/>
+              </w:rPr>
+              <w:t>门店产权人</w:t>
+            </w:r>
+          </w:p>
+          <w:p>
+            <w:pPr>
+              <w:numPr>
+                <w:ilvl w:val="0"/>
+                <w:numId w:val="1"/>
+              </w:numPr>
+              <w:rPr>
+                <w:rFonts w:hint="default" w:ascii="微软雅黑" w:hAnsi="微软雅黑" w:eastAsia="微软雅黑"/>
+                <w:lang w:val="en-US" w:eastAsia="zh-CN"/>
+              </w:rPr>
+            </w:pPr>
+            <w:r>
+              <w:rPr>
+                <w:rFonts w:hint="eastAsia" w:ascii="微软雅黑" w:hAnsi="微软雅黑" w:eastAsia="微软雅黑"/>
+                <w:lang w:val="en-US" w:eastAsia="zh-CN"/>
+              </w:rPr>
+              <w:t>房主租赁</w:t>
+            </w:r>
+          </w:p>
+          <w:p>
+            <w:pPr>
+              <w:numPr>
+                <w:ilvl w:val="0"/>
+                <w:numId w:val="1"/>
+              </w:numPr>
+              <w:rPr>
+                <w:rFonts w:hint="default" w:ascii="微软雅黑" w:hAnsi="微软雅黑" w:eastAsia="微软雅黑"/>
+                <w:lang w:val="en-US" w:eastAsia="zh-CN"/>
+              </w:rPr>
+            </w:pPr>
+            <w:r>
+              <w:rPr>
+                <w:rFonts w:hint="eastAsia" w:ascii="微软雅黑" w:hAnsi="微软雅黑" w:eastAsia="微软雅黑"/>
+                <w:lang w:val="en-US" w:eastAsia="zh-CN"/>
+              </w:rPr>
+              <w:t>门店租赁</w:t>
+            </w:r>
+          </w:p>
+          <w:p>
+            <w:pPr>
+              <w:numPr>
+                <w:ilvl w:val="0"/>
+                <w:numId w:val="1"/>
+              </w:numPr>
+              <w:rPr>
+                <w:rFonts w:hint="default" w:ascii="微软雅黑" w:hAnsi="微软雅黑" w:eastAsia="微软雅黑"/>
+                <w:lang w:val="en-US" w:eastAsia="zh-CN"/>
+              </w:rPr>
+            </w:pPr>
+            <w:r>
+              <w:rPr>
+                <w:rFonts w:hint="eastAsia" w:ascii="微软雅黑" w:hAnsi="微软雅黑" w:eastAsia="微软雅黑"/>
+                <w:lang w:val="en-US" w:eastAsia="zh-CN"/>
+              </w:rPr>
+              <w:t>租户</w:t>
+            </w:r>
+          </w:p>
+          <w:p>
+            <w:pPr>
+              <w:numPr>
+                <w:ilvl w:val="0"/>
+                <w:numId w:val="1"/>
+              </w:numPr>
+              <w:rPr>
+                <w:rFonts w:hint="default" w:ascii="微软雅黑" w:hAnsi="微软雅黑" w:eastAsia="微软雅黑"/>
+                <w:lang w:val="en-US" w:eastAsia="zh-CN"/>
+              </w:rPr>
+            </w:pPr>
+            <w:r>
+              <w:rPr>
+                <w:rFonts w:hint="eastAsia" w:ascii="微软雅黑" w:hAnsi="微软雅黑" w:eastAsia="微软雅黑"/>
+                <w:lang w:val="en-US" w:eastAsia="zh-CN"/>
+              </w:rPr>
+              <w:t>员工</w:t>
+            </w:r>
+            <w:bookmarkStart w:id="8" w:name="_GoBack"/>
+            <w:bookmarkEnd w:id="8"/>
+          </w:p>
+          <w:p>
+            <w:pPr>
+              <w:numPr>
+                <w:ilvl w:val="0"/>
+                <w:numId w:val="1"/>
+              </w:numPr>
+              <w:rPr>
+                <w:rFonts w:hint="default" w:ascii="微软雅黑" w:hAnsi="微软雅黑" w:eastAsia="微软雅黑"/>
+                <w:lang w:val="en-US" w:eastAsia="zh-CN"/>
+              </w:rPr>
+            </w:pPr>
+            <w:r>
+              <w:rPr>
+                <w:rFonts w:hint="eastAsia" w:ascii="微软雅黑" w:hAnsi="微软雅黑" w:eastAsia="微软雅黑"/>
+                <w:lang w:val="en-US" w:eastAsia="zh-CN"/>
+              </w:rPr>
+              <w:t>家属</w:t>
+            </w:r>
           </w:p>
         </w:tc>
         <w:tc>
@@ -6006,28 +6134,41 @@
             <w:right w:w="108" w:type="dxa"/>
           </w:tblCellMar>
         </w:tblPrEx>
-        <w:tc>
-          <w:tcPr>
-            <w:tcW w:w="1704" w:type="dxa"/>
-          </w:tcPr>
-          <w:p>
-            <w:pPr>
-              <w:rPr>
-                <w:b/>
-              </w:rPr>
-            </w:pPr>
-          </w:p>
-        </w:tc>
-        <w:tc>
-          <w:tcPr>
-            <w:tcW w:w="1704" w:type="dxa"/>
-          </w:tcPr>
-          <w:p>
-            <w:pPr>
-              <w:rPr>
-                <w:b/>
-              </w:rPr>
-            </w:pPr>
+        <w:trPr>
+          <w:trHeight w:val="90" w:hRule="atLeast"/>
+        </w:trPr>
+        <w:tc>
+          <w:tcPr>
+            <w:tcW w:w="1704" w:type="dxa"/>
+          </w:tcPr>
+          <w:p>
+            <w:pPr>
+              <w:rPr>
+                <w:b/>
+              </w:rPr>
+            </w:pPr>
+          </w:p>
+        </w:tc>
+        <w:tc>
+          <w:tcPr>
+            <w:tcW w:w="1704" w:type="dxa"/>
+          </w:tcPr>
+          <w:p>
+            <w:pPr>
+              <w:rPr>
+                <w:rFonts w:hint="eastAsia" w:eastAsiaTheme="minorEastAsia"/>
+                <w:b/>
+                <w:lang w:val="en-US" w:eastAsia="zh-CN"/>
+              </w:rPr>
+            </w:pPr>
+            <w:r>
+              <w:rPr>
+                <w:rFonts w:hint="eastAsia"/>
+                <w:b/>
+                <w:lang w:val="en-US" w:eastAsia="zh-CN"/>
+              </w:rPr>
+              <w:t>1管理员</w:t>
+            </w:r>
           </w:p>
         </w:tc>
         <w:tc>
@@ -6067,52 +6208,73 @@
           <w:p>
             <w:pPr>
               <w:rPr>
-                <w:rFonts w:hint="eastAsia"/>
-              </w:rPr>
-            </w:pPr>
-          </w:p>
-        </w:tc>
-      </w:tr>
-      <w:tr>
-        <w:tblPrEx>
-          <w:tblBorders>
-            <w:top w:val="single" w:color="000000" w:themeColor="text1" w:sz="4" w:space="0"/>
-            <w:left w:val="single" w:color="000000" w:themeColor="text1" w:sz="4" w:space="0"/>
-            <w:bottom w:val="single" w:color="000000" w:themeColor="text1" w:sz="4" w:space="0"/>
-            <w:right w:val="single" w:color="000000" w:themeColor="text1" w:sz="4" w:space="0"/>
-            <w:insideH w:val="single" w:color="000000" w:themeColor="text1" w:sz="4" w:space="0"/>
-            <w:insideV w:val="single" w:color="000000" w:themeColor="text1" w:sz="4" w:space="0"/>
-          </w:tblBorders>
-          <w:tblLayout w:type="fixed"/>
-          <w:tblCellMar>
-            <w:top w:w="0" w:type="dxa"/>
-            <w:left w:w="108" w:type="dxa"/>
-            <w:bottom w:w="0" w:type="dxa"/>
-            <w:right w:w="108" w:type="dxa"/>
-          </w:tblCellMar>
-        </w:tblPrEx>
-        <w:tc>
-          <w:tcPr>
-            <w:tcW w:w="1704" w:type="dxa"/>
-          </w:tcPr>
-          <w:p>
-            <w:pPr>
-              <w:rPr>
-                <w:b/>
-              </w:rPr>
-            </w:pPr>
-          </w:p>
-        </w:tc>
-        <w:tc>
-          <w:tcPr>
-            <w:tcW w:w="1704" w:type="dxa"/>
-          </w:tcPr>
-          <w:p>
-            <w:pPr>
-              <w:rPr>
-                <w:b/>
-              </w:rPr>
-            </w:pPr>
+                <w:rFonts w:hint="eastAsia" w:eastAsiaTheme="minorEastAsia"/>
+                <w:lang w:val="en-US" w:eastAsia="zh-CN"/>
+              </w:rPr>
+            </w:pPr>
+            <w:r>
+              <w:rPr>
+                <w:rFonts w:hint="eastAsia"/>
+                <w:lang w:val="en-US" w:eastAsia="zh-CN"/>
+              </w:rPr>
+              <w:t>1</w:t>
+            </w:r>
+          </w:p>
+        </w:tc>
+      </w:tr>
+      <w:tr>
+        <w:tblPrEx>
+          <w:tblBorders>
+            <w:top w:val="single" w:color="000000" w:themeColor="text1" w:sz="4" w:space="0"/>
+            <w:left w:val="single" w:color="000000" w:themeColor="text1" w:sz="4" w:space="0"/>
+            <w:bottom w:val="single" w:color="000000" w:themeColor="text1" w:sz="4" w:space="0"/>
+            <w:right w:val="single" w:color="000000" w:themeColor="text1" w:sz="4" w:space="0"/>
+            <w:insideH w:val="single" w:color="000000" w:themeColor="text1" w:sz="4" w:space="0"/>
+            <w:insideV w:val="single" w:color="000000" w:themeColor="text1" w:sz="4" w:space="0"/>
+          </w:tblBorders>
+          <w:tblLayout w:type="fixed"/>
+          <w:tblCellMar>
+            <w:top w:w="0" w:type="dxa"/>
+            <w:left w:w="108" w:type="dxa"/>
+            <w:bottom w:w="0" w:type="dxa"/>
+            <w:right w:w="108" w:type="dxa"/>
+          </w:tblCellMar>
+        </w:tblPrEx>
+        <w:trPr>
+          <w:trHeight w:val="90" w:hRule="atLeast"/>
+        </w:trPr>
+        <w:tc>
+          <w:tcPr>
+            <w:tcW w:w="1704" w:type="dxa"/>
+          </w:tcPr>
+          <w:p>
+            <w:pPr>
+              <w:rPr>
+                <w:b/>
+              </w:rPr>
+            </w:pPr>
+          </w:p>
+        </w:tc>
+        <w:tc>
+          <w:tcPr>
+            <w:tcW w:w="1704" w:type="dxa"/>
+          </w:tcPr>
+          <w:p>
+            <w:pPr>
+              <w:rPr>
+                <w:rFonts w:hint="eastAsia" w:eastAsiaTheme="minorEastAsia"/>
+                <w:b/>
+                <w:lang w:val="en-US" w:eastAsia="zh-CN"/>
+              </w:rPr>
+            </w:pPr>
+            <w:r>
+              <w:rPr>
+                <w:rFonts w:hint="eastAsia"/>
+                <w:b/>
+                <w:lang w:val="en-US" w:eastAsia="zh-CN"/>
+              </w:rPr>
+              <w:t>2房主</w:t>
+            </w:r>
           </w:p>
         </w:tc>
         <w:tc>
@@ -6152,52 +6314,70 @@
           <w:p>
             <w:pPr>
               <w:rPr>
-                <w:rFonts w:hint="eastAsia"/>
-              </w:rPr>
-            </w:pPr>
-          </w:p>
-        </w:tc>
-      </w:tr>
-      <w:tr>
-        <w:tblPrEx>
-          <w:tblBorders>
-            <w:top w:val="single" w:color="000000" w:themeColor="text1" w:sz="4" w:space="0"/>
-            <w:left w:val="single" w:color="000000" w:themeColor="text1" w:sz="4" w:space="0"/>
-            <w:bottom w:val="single" w:color="000000" w:themeColor="text1" w:sz="4" w:space="0"/>
-            <w:right w:val="single" w:color="000000" w:themeColor="text1" w:sz="4" w:space="0"/>
-            <w:insideH w:val="single" w:color="000000" w:themeColor="text1" w:sz="4" w:space="0"/>
-            <w:insideV w:val="single" w:color="000000" w:themeColor="text1" w:sz="4" w:space="0"/>
-          </w:tblBorders>
-          <w:tblLayout w:type="fixed"/>
-          <w:tblCellMar>
-            <w:top w:w="0" w:type="dxa"/>
-            <w:left w:w="108" w:type="dxa"/>
-            <w:bottom w:w="0" w:type="dxa"/>
-            <w:right w:w="108" w:type="dxa"/>
-          </w:tblCellMar>
-        </w:tblPrEx>
-        <w:tc>
-          <w:tcPr>
-            <w:tcW w:w="1704" w:type="dxa"/>
-          </w:tcPr>
-          <w:p>
-            <w:pPr>
-              <w:rPr>
-                <w:b/>
-              </w:rPr>
-            </w:pPr>
-          </w:p>
-        </w:tc>
-        <w:tc>
-          <w:tcPr>
-            <w:tcW w:w="1704" w:type="dxa"/>
-          </w:tcPr>
-          <w:p>
-            <w:pPr>
-              <w:rPr>
-                <w:b/>
-              </w:rPr>
-            </w:pPr>
+                <w:rFonts w:hint="eastAsia" w:eastAsiaTheme="minorEastAsia"/>
+                <w:lang w:val="en-US" w:eastAsia="zh-CN"/>
+              </w:rPr>
+            </w:pPr>
+            <w:r>
+              <w:rPr>
+                <w:rFonts w:hint="eastAsia"/>
+                <w:lang w:val="en-US" w:eastAsia="zh-CN"/>
+              </w:rPr>
+              <w:t>1</w:t>
+            </w:r>
+          </w:p>
+        </w:tc>
+      </w:tr>
+      <w:tr>
+        <w:tblPrEx>
+          <w:tblBorders>
+            <w:top w:val="single" w:color="000000" w:themeColor="text1" w:sz="4" w:space="0"/>
+            <w:left w:val="single" w:color="000000" w:themeColor="text1" w:sz="4" w:space="0"/>
+            <w:bottom w:val="single" w:color="000000" w:themeColor="text1" w:sz="4" w:space="0"/>
+            <w:right w:val="single" w:color="000000" w:themeColor="text1" w:sz="4" w:space="0"/>
+            <w:insideH w:val="single" w:color="000000" w:themeColor="text1" w:sz="4" w:space="0"/>
+            <w:insideV w:val="single" w:color="000000" w:themeColor="text1" w:sz="4" w:space="0"/>
+          </w:tblBorders>
+          <w:tblLayout w:type="fixed"/>
+          <w:tblCellMar>
+            <w:top w:w="0" w:type="dxa"/>
+            <w:left w:w="108" w:type="dxa"/>
+            <w:bottom w:w="0" w:type="dxa"/>
+            <w:right w:w="108" w:type="dxa"/>
+          </w:tblCellMar>
+        </w:tblPrEx>
+        <w:tc>
+          <w:tcPr>
+            <w:tcW w:w="1704" w:type="dxa"/>
+          </w:tcPr>
+          <w:p>
+            <w:pPr>
+              <w:rPr>
+                <w:b/>
+              </w:rPr>
+            </w:pPr>
+          </w:p>
+        </w:tc>
+        <w:tc>
+          <w:tcPr>
+            <w:tcW w:w="1704" w:type="dxa"/>
+          </w:tcPr>
+          <w:p>
+            <w:pPr>
+              <w:rPr>
+                <w:rFonts w:hint="eastAsia" w:eastAsiaTheme="minorEastAsia"/>
+                <w:b/>
+                <w:lang w:val="en-US" w:eastAsia="zh-CN"/>
+              </w:rPr>
+            </w:pPr>
+            <w:r>
+              <w:rPr>
+                <w:rFonts w:hint="eastAsia"/>
+                <w:b/>
+                <w:lang w:val="en-US" w:eastAsia="zh-CN"/>
+              </w:rPr>
+              <w:t>3都有</w:t>
+            </w:r>
           </w:p>
         </w:tc>
         <w:tc>
@@ -6232,9 +6412,19 @@
           <w:p>
             <w:pPr>
               <w:rPr>
-                <w:b/>
-              </w:rPr>
-            </w:pPr>
+                <w:rFonts w:hint="eastAsia" w:eastAsiaTheme="minorEastAsia"/>
+                <w:b/>
+                <w:lang w:val="en-US" w:eastAsia="zh-CN"/>
+              </w:rPr>
+            </w:pPr>
+            <w:r>
+              <w:rPr>
+                <w:rFonts w:hint="eastAsia"/>
+                <w:b/>
+                <w:lang w:val="en-US" w:eastAsia="zh-CN"/>
+              </w:rPr>
+              <w:t>3</w:t>
+            </w:r>
           </w:p>
         </w:tc>
       </w:tr>
@@ -6312,9 +6502,19 @@
           <w:p>
             <w:pPr>
               <w:rPr>
-                <w:b/>
-              </w:rPr>
-            </w:pPr>
+                <w:rFonts w:hint="eastAsia" w:eastAsiaTheme="minorEastAsia"/>
+                <w:b/>
+                <w:lang w:val="en-US" w:eastAsia="zh-CN"/>
+              </w:rPr>
+            </w:pPr>
+            <w:r>
+              <w:rPr>
+                <w:rFonts w:hint="eastAsia"/>
+                <w:b/>
+                <w:lang w:val="en-US" w:eastAsia="zh-CN"/>
+              </w:rPr>
+              <w:t>3</w:t>
+            </w:r>
           </w:p>
         </w:tc>
       </w:tr>
@@ -6392,9 +6592,19 @@
           <w:p>
             <w:pPr>
               <w:rPr>
-                <w:b/>
-              </w:rPr>
-            </w:pPr>
+                <w:rFonts w:hint="eastAsia" w:eastAsiaTheme="minorEastAsia"/>
+                <w:b/>
+                <w:lang w:val="en-US" w:eastAsia="zh-CN"/>
+              </w:rPr>
+            </w:pPr>
+            <w:r>
+              <w:rPr>
+                <w:rFonts w:hint="eastAsia"/>
+                <w:b/>
+                <w:lang w:val="en-US" w:eastAsia="zh-CN"/>
+              </w:rPr>
+              <w:t>2</w:t>
+            </w:r>
           </w:p>
         </w:tc>
       </w:tr>
@@ -6472,9 +6682,19 @@
           <w:p>
             <w:pPr>
               <w:rPr>
-                <w:b/>
-              </w:rPr>
-            </w:pPr>
+                <w:rFonts w:hint="eastAsia" w:eastAsiaTheme="minorEastAsia"/>
+                <w:b/>
+                <w:lang w:val="en-US" w:eastAsia="zh-CN"/>
+              </w:rPr>
+            </w:pPr>
+            <w:r>
+              <w:rPr>
+                <w:rFonts w:hint="eastAsia"/>
+                <w:b/>
+                <w:lang w:val="en-US" w:eastAsia="zh-CN"/>
+              </w:rPr>
+              <w:t>3</w:t>
+            </w:r>
           </w:p>
         </w:tc>
       </w:tr>
@@ -6552,9 +6772,19 @@
           <w:p>
             <w:pPr>
               <w:rPr>
-                <w:b/>
-              </w:rPr>
-            </w:pPr>
+                <w:rFonts w:hint="eastAsia" w:eastAsiaTheme="minorEastAsia"/>
+                <w:b/>
+                <w:lang w:val="en-US" w:eastAsia="zh-CN"/>
+              </w:rPr>
+            </w:pPr>
+            <w:r>
+              <w:rPr>
+                <w:rFonts w:hint="eastAsia"/>
+                <w:b/>
+                <w:lang w:val="en-US" w:eastAsia="zh-CN"/>
+              </w:rPr>
+              <w:t>3</w:t>
+            </w:r>
           </w:p>
         </w:tc>
       </w:tr>
@@ -6632,9 +6862,19 @@
           <w:p>
             <w:pPr>
               <w:rPr>
-                <w:b/>
-              </w:rPr>
-            </w:pPr>
+                <w:rFonts w:hint="eastAsia" w:eastAsiaTheme="minorEastAsia"/>
+                <w:b/>
+                <w:lang w:val="en-US" w:eastAsia="zh-CN"/>
+              </w:rPr>
+            </w:pPr>
+            <w:r>
+              <w:rPr>
+                <w:rFonts w:hint="eastAsia"/>
+                <w:b/>
+                <w:lang w:val="en-US" w:eastAsia="zh-CN"/>
+              </w:rPr>
+              <w:t>3</w:t>
+            </w:r>
           </w:p>
         </w:tc>
       </w:tr>
@@ -6712,7 +6952,9 @@
           <w:p>
             <w:pPr>
               <w:rPr>
-                <w:b/>
+                <w:rFonts w:hint="eastAsia" w:eastAsia="微软雅黑"/>
+                <w:b/>
+                <w:lang w:val="en-US" w:eastAsia="zh-CN"/>
               </w:rPr>
             </w:pPr>
             <w:r>
@@ -6721,6 +6963,13 @@
               </w:rPr>
               <w:t>即身份证</w:t>
             </w:r>
+            <w:r>
+              <w:rPr>
+                <w:rFonts w:hint="eastAsia" w:ascii="微软雅黑" w:hAnsi="微软雅黑" w:eastAsia="微软雅黑"/>
+                <w:lang w:val="en-US" w:eastAsia="zh-CN"/>
+              </w:rPr>
+              <w:t>2</w:t>
+            </w:r>
           </w:p>
         </w:tc>
       </w:tr>
@@ -6801,9 +7050,19 @@
           <w:p>
             <w:pPr>
               <w:rPr>
-                <w:b/>
-              </w:rPr>
-            </w:pPr>
+                <w:rFonts w:hint="eastAsia" w:eastAsiaTheme="minorEastAsia"/>
+                <w:b/>
+                <w:lang w:val="en-US" w:eastAsia="zh-CN"/>
+              </w:rPr>
+            </w:pPr>
+            <w:r>
+              <w:rPr>
+                <w:rFonts w:hint="eastAsia"/>
+                <w:b/>
+                <w:lang w:val="en-US" w:eastAsia="zh-CN"/>
+              </w:rPr>
+              <w:t>2</w:t>
+            </w:r>
           </w:p>
         </w:tc>
       </w:tr>
@@ -6886,9 +7145,19 @@
           <w:p>
             <w:pPr>
               <w:rPr>
-                <w:b/>
-              </w:rPr>
-            </w:pPr>
+                <w:rFonts w:hint="eastAsia" w:eastAsiaTheme="minorEastAsia"/>
+                <w:b/>
+                <w:lang w:val="en-US" w:eastAsia="zh-CN"/>
+              </w:rPr>
+            </w:pPr>
+            <w:r>
+              <w:rPr>
+                <w:rFonts w:hint="eastAsia"/>
+                <w:b/>
+                <w:lang w:val="en-US" w:eastAsia="zh-CN"/>
+              </w:rPr>
+              <w:t>2</w:t>
+            </w:r>
           </w:p>
         </w:tc>
       </w:tr>
@@ -6971,9 +7240,19 @@
           <w:p>
             <w:pPr>
               <w:rPr>
-                <w:b/>
-              </w:rPr>
-            </w:pPr>
+                <w:rFonts w:hint="eastAsia" w:eastAsiaTheme="minorEastAsia"/>
+                <w:b/>
+                <w:lang w:val="en-US" w:eastAsia="zh-CN"/>
+              </w:rPr>
+            </w:pPr>
+            <w:r>
+              <w:rPr>
+                <w:rFonts w:hint="eastAsia"/>
+                <w:b/>
+                <w:lang w:val="en-US" w:eastAsia="zh-CN"/>
+              </w:rPr>
+              <w:t>2</w:t>
+            </w:r>
           </w:p>
         </w:tc>
       </w:tr>
@@ -7056,9 +7335,19 @@
           <w:p>
             <w:pPr>
               <w:rPr>
-                <w:b/>
-              </w:rPr>
-            </w:pPr>
+                <w:rFonts w:hint="eastAsia" w:eastAsiaTheme="minorEastAsia"/>
+                <w:b/>
+                <w:lang w:val="en-US" w:eastAsia="zh-CN"/>
+              </w:rPr>
+            </w:pPr>
+            <w:r>
+              <w:rPr>
+                <w:rFonts w:hint="eastAsia"/>
+                <w:b/>
+                <w:lang w:val="en-US" w:eastAsia="zh-CN"/>
+              </w:rPr>
+              <w:t>2</w:t>
+            </w:r>
           </w:p>
         </w:tc>
       </w:tr>
@@ -7141,9 +7430,19 @@
           <w:p>
             <w:pPr>
               <w:rPr>
-                <w:b/>
-              </w:rPr>
-            </w:pPr>
+                <w:rFonts w:hint="eastAsia" w:eastAsiaTheme="minorEastAsia"/>
+                <w:b/>
+                <w:lang w:val="en-US" w:eastAsia="zh-CN"/>
+              </w:rPr>
+            </w:pPr>
+            <w:r>
+              <w:rPr>
+                <w:rFonts w:hint="eastAsia"/>
+                <w:b/>
+                <w:lang w:val="en-US" w:eastAsia="zh-CN"/>
+              </w:rPr>
+              <w:t>2</w:t>
+            </w:r>
           </w:p>
         </w:tc>
       </w:tr>
@@ -7307,6 +7606,7 @@
               <w:rPr>
                 <w:rFonts w:hint="eastAsia"/>
                 <w:b/>
+                <w:lang w:val="en-US" w:eastAsia="zh-CN"/>
               </w:rPr>
             </w:pPr>
             <w:r>
@@ -7316,12 +7616,38 @@
               </w:rPr>
               <w:t>1管理员</w:t>
             </w:r>
-          </w:p>
-          <w:p>
-            <w:pPr>
-              <w:rPr>
-                <w:rFonts w:hint="eastAsia"/>
-                <w:b/>
+            <w:r>
+              <w:rPr>
+                <w:rFonts w:hint="eastAsia"/>
+                <w:b/>
+                <w:lang w:val="en-US" w:eastAsia="zh-CN"/>
+              </w:rPr>
+              <w:t>1</w:t>
+            </w:r>
+          </w:p>
+          <w:p>
+            <w:pPr>
+              <w:rPr>
+                <w:rFonts w:hint="eastAsia"/>
+                <w:b/>
+                <w:lang w:val="en-US" w:eastAsia="zh-CN"/>
+              </w:rPr>
+            </w:pPr>
+            <w:r>
+              <w:rPr>
+                <w:rFonts w:hint="eastAsia"/>
+                <w:b/>
+                <w:lang w:val="en-US" w:eastAsia="zh-CN"/>
+              </w:rPr>
+              <w:t>（不能进小程序）</w:t>
+            </w:r>
+          </w:p>
+          <w:p>
+            <w:pPr>
+              <w:rPr>
+                <w:rFonts w:hint="default" w:eastAsiaTheme="minorEastAsia"/>
+                <w:b/>
+                <w:lang w:val="en-US" w:eastAsia="zh-CN"/>
               </w:rPr>
             </w:pPr>
             <w:r>
@@ -7331,6 +7657,14 @@
               </w:rPr>
               <w:t>2干部</w:t>
             </w:r>
+            <w:r>
+              <w:rPr>
+                <w:rFonts w:hint="eastAsia"/>
+                <w:b/>
+                <w:lang w:val="en-US" w:eastAsia="zh-CN"/>
+              </w:rPr>
+              <w:t>12</w:t>
+            </w:r>
           </w:p>
           <w:p>
             <w:pPr>
@@ -7427,9 +7761,19 @@
           <w:p>
             <w:pPr>
               <w:rPr>
-                <w:b/>
-              </w:rPr>
-            </w:pPr>
+                <w:rFonts w:hint="eastAsia" w:eastAsiaTheme="minorEastAsia"/>
+                <w:b/>
+                <w:lang w:val="en-US" w:eastAsia="zh-CN"/>
+              </w:rPr>
+            </w:pPr>
+            <w:r>
+              <w:rPr>
+                <w:rFonts w:hint="eastAsia"/>
+                <w:b/>
+                <w:lang w:val="en-US" w:eastAsia="zh-CN"/>
+              </w:rPr>
+              <w:t>1</w:t>
+            </w:r>
           </w:p>
         </w:tc>
       </w:tr>
@@ -7512,9 +7856,19 @@
           <w:p>
             <w:pPr>
               <w:rPr>
-                <w:b/>
-              </w:rPr>
-            </w:pPr>
+                <w:rFonts w:hint="eastAsia" w:eastAsiaTheme="minorEastAsia"/>
+                <w:b/>
+                <w:lang w:val="en-US" w:eastAsia="zh-CN"/>
+              </w:rPr>
+            </w:pPr>
+            <w:r>
+              <w:rPr>
+                <w:rFonts w:hint="eastAsia"/>
+                <w:b/>
+                <w:lang w:val="en-US" w:eastAsia="zh-CN"/>
+              </w:rPr>
+              <w:t>1</w:t>
+            </w:r>
           </w:p>
         </w:tc>
       </w:tr>
@@ -7597,9 +7951,19 @@
           <w:p>
             <w:pPr>
               <w:rPr>
-                <w:b/>
-              </w:rPr>
-            </w:pPr>
+                <w:rFonts w:hint="eastAsia" w:eastAsiaTheme="minorEastAsia"/>
+                <w:b/>
+                <w:lang w:val="en-US" w:eastAsia="zh-CN"/>
+              </w:rPr>
+            </w:pPr>
+            <w:r>
+              <w:rPr>
+                <w:rFonts w:hint="eastAsia"/>
+                <w:b/>
+                <w:lang w:val="en-US" w:eastAsia="zh-CN"/>
+              </w:rPr>
+              <w:t>1</w:t>
+            </w:r>
           </w:p>
         </w:tc>
       </w:tr>
@@ -7682,110 +8046,123 @@
           <w:p>
             <w:pPr>
               <w:rPr>
-                <w:b/>
-              </w:rPr>
-            </w:pPr>
-          </w:p>
-        </w:tc>
-      </w:tr>
-      <w:tr>
-        <w:tblPrEx>
-          <w:tblBorders>
-            <w:top w:val="single" w:color="000000" w:themeColor="text1" w:sz="4" w:space="0"/>
-            <w:left w:val="single" w:color="000000" w:themeColor="text1" w:sz="4" w:space="0"/>
-            <w:bottom w:val="single" w:color="000000" w:themeColor="text1" w:sz="4" w:space="0"/>
-            <w:right w:val="single" w:color="000000" w:themeColor="text1" w:sz="4" w:space="0"/>
-            <w:insideH w:val="single" w:color="000000" w:themeColor="text1" w:sz="4" w:space="0"/>
-            <w:insideV w:val="single" w:color="000000" w:themeColor="text1" w:sz="4" w:space="0"/>
-          </w:tblBorders>
-          <w:tblLayout w:type="fixed"/>
-          <w:tblCellMar>
-            <w:top w:w="0" w:type="dxa"/>
-            <w:left w:w="108" w:type="dxa"/>
-            <w:bottom w:w="0" w:type="dxa"/>
-            <w:right w:w="108" w:type="dxa"/>
-          </w:tblCellMar>
-        </w:tblPrEx>
-        <w:tc>
-          <w:tcPr>
-            <w:tcW w:w="1704" w:type="dxa"/>
-          </w:tcPr>
-          <w:p>
-            <w:pPr>
-              <w:rPr>
-                <w:b/>
-              </w:rPr>
-            </w:pPr>
-          </w:p>
-        </w:tc>
-        <w:tc>
-          <w:tcPr>
-            <w:tcW w:w="1704" w:type="dxa"/>
-          </w:tcPr>
-          <w:p>
-            <w:pPr>
-              <w:rPr>
-                <w:b/>
-              </w:rPr>
-            </w:pPr>
-          </w:p>
-        </w:tc>
-        <w:tc>
-          <w:tcPr>
-            <w:tcW w:w="1704" w:type="dxa"/>
-          </w:tcPr>
-          <w:p>
-            <w:pPr>
-              <w:rPr>
-                <w:b/>
-              </w:rPr>
-            </w:pPr>
-          </w:p>
-        </w:tc>
-        <w:tc>
-          <w:tcPr>
-            <w:tcW w:w="1705" w:type="dxa"/>
-          </w:tcPr>
-          <w:p>
-            <w:pPr>
-              <w:rPr>
-                <w:rFonts w:hint="eastAsia"/>
-              </w:rPr>
-            </w:pPr>
-          </w:p>
-        </w:tc>
-        <w:tc>
-          <w:tcPr>
-            <w:tcW w:w="1705" w:type="dxa"/>
-          </w:tcPr>
-          <w:p>
-            <w:pPr>
-              <w:rPr>
-                <w:rFonts w:hint="eastAsia"/>
-                <w:b/>
-              </w:rPr>
-            </w:pPr>
-          </w:p>
-        </w:tc>
-      </w:tr>
-      <w:tr>
-        <w:tblPrEx>
-          <w:tblBorders>
-            <w:top w:val="single" w:color="000000" w:themeColor="text1" w:sz="4" w:space="0"/>
-            <w:left w:val="single" w:color="000000" w:themeColor="text1" w:sz="4" w:space="0"/>
-            <w:bottom w:val="single" w:color="000000" w:themeColor="text1" w:sz="4" w:space="0"/>
-            <w:right w:val="single" w:color="000000" w:themeColor="text1" w:sz="4" w:space="0"/>
-            <w:insideH w:val="single" w:color="000000" w:themeColor="text1" w:sz="4" w:space="0"/>
-            <w:insideV w:val="single" w:color="000000" w:themeColor="text1" w:sz="4" w:space="0"/>
-          </w:tblBorders>
-          <w:tblLayout w:type="fixed"/>
-          <w:tblCellMar>
-            <w:top w:w="0" w:type="dxa"/>
-            <w:left w:w="108" w:type="dxa"/>
-            <w:bottom w:w="0" w:type="dxa"/>
-            <w:right w:w="108" w:type="dxa"/>
-          </w:tblCellMar>
-        </w:tblPrEx>
+                <w:rFonts w:hint="eastAsia" w:eastAsiaTheme="minorEastAsia"/>
+                <w:b/>
+                <w:lang w:val="en-US" w:eastAsia="zh-CN"/>
+              </w:rPr>
+            </w:pPr>
+            <w:r>
+              <w:rPr>
+                <w:rFonts w:hint="eastAsia"/>
+                <w:b/>
+                <w:lang w:val="en-US" w:eastAsia="zh-CN"/>
+              </w:rPr>
+              <w:t>1</w:t>
+            </w:r>
+          </w:p>
+        </w:tc>
+      </w:tr>
+      <w:tr>
+        <w:tblPrEx>
+          <w:tblBorders>
+            <w:top w:val="single" w:color="000000" w:themeColor="text1" w:sz="4" w:space="0"/>
+            <w:left w:val="single" w:color="000000" w:themeColor="text1" w:sz="4" w:space="0"/>
+            <w:bottom w:val="single" w:color="000000" w:themeColor="text1" w:sz="4" w:space="0"/>
+            <w:right w:val="single" w:color="000000" w:themeColor="text1" w:sz="4" w:space="0"/>
+            <w:insideH w:val="single" w:color="000000" w:themeColor="text1" w:sz="4" w:space="0"/>
+            <w:insideV w:val="single" w:color="000000" w:themeColor="text1" w:sz="4" w:space="0"/>
+          </w:tblBorders>
+          <w:tblLayout w:type="fixed"/>
+          <w:tblCellMar>
+            <w:top w:w="0" w:type="dxa"/>
+            <w:left w:w="108" w:type="dxa"/>
+            <w:bottom w:w="0" w:type="dxa"/>
+            <w:right w:w="108" w:type="dxa"/>
+          </w:tblCellMar>
+        </w:tblPrEx>
+        <w:tc>
+          <w:tcPr>
+            <w:tcW w:w="1704" w:type="dxa"/>
+          </w:tcPr>
+          <w:p>
+            <w:pPr>
+              <w:rPr>
+                <w:b/>
+              </w:rPr>
+            </w:pPr>
+          </w:p>
+        </w:tc>
+        <w:tc>
+          <w:tcPr>
+            <w:tcW w:w="1704" w:type="dxa"/>
+          </w:tcPr>
+          <w:p>
+            <w:pPr>
+              <w:rPr>
+                <w:b/>
+              </w:rPr>
+            </w:pPr>
+          </w:p>
+        </w:tc>
+        <w:tc>
+          <w:tcPr>
+            <w:tcW w:w="1704" w:type="dxa"/>
+          </w:tcPr>
+          <w:p>
+            <w:pPr>
+              <w:rPr>
+                <w:b/>
+              </w:rPr>
+            </w:pPr>
+          </w:p>
+        </w:tc>
+        <w:tc>
+          <w:tcPr>
+            <w:tcW w:w="1705" w:type="dxa"/>
+          </w:tcPr>
+          <w:p>
+            <w:pPr>
+              <w:rPr>
+                <w:rFonts w:hint="eastAsia"/>
+              </w:rPr>
+            </w:pPr>
+          </w:p>
+        </w:tc>
+        <w:tc>
+          <w:tcPr>
+            <w:tcW w:w="1705" w:type="dxa"/>
+          </w:tcPr>
+          <w:p>
+            <w:pPr>
+              <w:rPr>
+                <w:rFonts w:hint="eastAsia"/>
+                <w:b/>
+              </w:rPr>
+            </w:pPr>
+          </w:p>
+        </w:tc>
+      </w:tr>
+      <w:tr>
+        <w:tblPrEx>
+          <w:tblBorders>
+            <w:top w:val="single" w:color="000000" w:themeColor="text1" w:sz="4" w:space="0"/>
+            <w:left w:val="single" w:color="000000" w:themeColor="text1" w:sz="4" w:space="0"/>
+            <w:bottom w:val="single" w:color="000000" w:themeColor="text1" w:sz="4" w:space="0"/>
+            <w:right w:val="single" w:color="000000" w:themeColor="text1" w:sz="4" w:space="0"/>
+            <w:insideH w:val="single" w:color="000000" w:themeColor="text1" w:sz="4" w:space="0"/>
+            <w:insideV w:val="single" w:color="000000" w:themeColor="text1" w:sz="4" w:space="0"/>
+          </w:tblBorders>
+          <w:tblLayout w:type="fixed"/>
+          <w:tblCellMar>
+            <w:top w:w="0" w:type="dxa"/>
+            <w:left w:w="108" w:type="dxa"/>
+            <w:bottom w:w="0" w:type="dxa"/>
+            <w:right w:w="108" w:type="dxa"/>
+          </w:tblCellMar>
+        </w:tblPrEx>
+        <w:trPr>
+          <w:trHeight w:val="527" w:hRule="atLeast"/>
+        </w:trPr>
         <w:tc>
           <w:tcPr>
             <w:tcW w:w="1704" w:type="dxa"/>
@@ -7847,8 +8224,9 @@
           <w:p>
             <w:pPr>
               <w:rPr>
-                <w:rFonts w:hint="eastAsia"/>
-                <w:b/>
+                <w:rFonts w:hint="eastAsia" w:eastAsiaTheme="minorEastAsia"/>
+                <w:b/>
+                <w:lang w:val="en-US" w:eastAsia="zh-CN"/>
               </w:rPr>
             </w:pPr>
             <w:r>
@@ -7858,6 +8236,14 @@
               </w:rPr>
               <w:t>干部用</w:t>
             </w:r>
+            <w:r>
+              <w:rPr>
+                <w:rFonts w:hint="eastAsia"/>
+                <w:b/>
+                <w:lang w:val="en-US" w:eastAsia="zh-CN"/>
+              </w:rPr>
+              <w:t>1</w:t>
+            </w:r>
           </w:p>
         </w:tc>
       </w:tr>
@@ -7940,8 +8326,9 @@
           <w:p>
             <w:pPr>
               <w:rPr>
-                <w:rFonts w:hint="eastAsia"/>
-                <w:b/>
+                <w:rFonts w:hint="eastAsia" w:eastAsiaTheme="minorEastAsia"/>
+                <w:b/>
+                <w:lang w:val="en-US" w:eastAsia="zh-CN"/>
               </w:rPr>
             </w:pPr>
             <w:r>
@@ -7951,6 +8338,14 @@
               </w:rPr>
               <w:t>干部用</w:t>
             </w:r>
+            <w:r>
+              <w:rPr>
+                <w:rFonts w:hint="eastAsia"/>
+                <w:b/>
+                <w:lang w:val="en-US" w:eastAsia="zh-CN"/>
+              </w:rPr>
+              <w:t>1</w:t>
+            </w:r>
           </w:p>
         </w:tc>
       </w:tr>
@@ -8033,8 +8428,9 @@
           <w:p>
             <w:pPr>
               <w:rPr>
-                <w:rFonts w:hint="eastAsia"/>
-                <w:b/>
+                <w:rFonts w:hint="eastAsia" w:eastAsiaTheme="minorEastAsia"/>
+                <w:b/>
+                <w:lang w:val="en-US" w:eastAsia="zh-CN"/>
               </w:rPr>
             </w:pPr>
             <w:r>
@@ -8044,6 +8440,14 @@
               </w:rPr>
               <w:t>平安社区APP用户id</w:t>
             </w:r>
+            <w:r>
+              <w:rPr>
+                <w:rFonts w:hint="eastAsia"/>
+                <w:b/>
+                <w:lang w:val="en-US" w:eastAsia="zh-CN"/>
+              </w:rPr>
+              <w:t>2</w:t>
+            </w:r>
           </w:p>
         </w:tc>
       </w:tr>
@@ -8126,8 +8530,9 @@
           <w:p>
             <w:pPr>
               <w:rPr>
-                <w:rFonts w:hint="eastAsia"/>
-                <w:b/>
+                <w:rFonts w:hint="eastAsia" w:eastAsiaTheme="minorEastAsia"/>
+                <w:b/>
+                <w:lang w:val="en-US" w:eastAsia="zh-CN"/>
               </w:rPr>
             </w:pPr>
             <w:r>
@@ -8137,6 +8542,14 @@
               </w:rPr>
               <w:t>1 待认证</w:t>
             </w:r>
+            <w:r>
+              <w:rPr>
+                <w:rFonts w:hint="eastAsia"/>
+                <w:b/>
+                <w:lang w:val="en-US" w:eastAsia="zh-CN"/>
+              </w:rPr>
+              <w:t>2</w:t>
+            </w:r>
           </w:p>
           <w:p>
             <w:pPr>
@@ -8249,10 +8662,19 @@
           <w:p>
             <w:pPr>
               <w:rPr>
-                <w:rFonts w:hint="eastAsia"/>
-                <w:b/>
-              </w:rPr>
-            </w:pPr>
+                <w:rFonts w:hint="eastAsia" w:eastAsiaTheme="minorEastAsia"/>
+                <w:b/>
+                <w:lang w:val="en-US" w:eastAsia="zh-CN"/>
+              </w:rPr>
+            </w:pPr>
+            <w:r>
+              <w:rPr>
+                <w:rFonts w:hint="eastAsia"/>
+                <w:b/>
+                <w:lang w:val="en-US" w:eastAsia="zh-CN"/>
+              </w:rPr>
+              <w:t>2</w:t>
+            </w:r>
           </w:p>
         </w:tc>
       </w:tr>
@@ -8349,7 +8771,9 @@
           <w:p>
             <w:pPr>
               <w:rPr>
-                <w:b/>
+                <w:rFonts w:hint="eastAsia" w:eastAsia="微软雅黑"/>
+                <w:b/>
+                <w:lang w:val="en-US" w:eastAsia="zh-CN"/>
               </w:rPr>
             </w:pPr>
             <w:r>
@@ -8358,6 +8782,13 @@
               </w:rPr>
               <w:t>首次上报时间</w:t>
             </w:r>
+            <w:r>
+              <w:rPr>
+                <w:rFonts w:hint="eastAsia" w:ascii="微软雅黑" w:hAnsi="微软雅黑" w:eastAsia="微软雅黑"/>
+                <w:lang w:val="en-US" w:eastAsia="zh-CN"/>
+              </w:rPr>
+              <w:t>3</w:t>
+            </w:r>
           </w:p>
         </w:tc>
       </w:tr>
@@ -8454,7 +8885,9 @@
           <w:p>
             <w:pPr>
               <w:rPr>
-                <w:b/>
+                <w:rFonts w:hint="eastAsia" w:eastAsia="微软雅黑"/>
+                <w:b/>
+                <w:lang w:val="en-US" w:eastAsia="zh-CN"/>
               </w:rPr>
             </w:pPr>
             <w:r>
@@ -8463,6 +8896,13 @@
               </w:rPr>
               <w:t>最新上报时间</w:t>
             </w:r>
+            <w:r>
+              <w:rPr>
+                <w:rFonts w:hint="eastAsia" w:ascii="微软雅黑" w:hAnsi="微软雅黑" w:eastAsia="微软雅黑"/>
+                <w:lang w:val="en-US" w:eastAsia="zh-CN"/>
+              </w:rPr>
+              <w:t>3</w:t>
+            </w:r>
           </w:p>
         </w:tc>
       </w:tr>
@@ -8566,7 +9006,9 @@
           <w:p>
             <w:pPr>
               <w:rPr>
-                <w:b/>
+                <w:rFonts w:hint="eastAsia" w:eastAsiaTheme="minorEastAsia"/>
+                <w:b/>
+                <w:lang w:val="en-US" w:eastAsia="zh-CN"/>
               </w:rPr>
             </w:pPr>
             <w:r>
@@ -8574,6 +9016,13 @@
                 <w:rFonts w:hint="eastAsia"/>
               </w:rPr>
               <w:t>非空，A代表在用，P代表禁用。</w:t>
+            </w:r>
+            <w:r>
+              <w:rPr>
+                <w:rFonts w:hint="eastAsia"/>
+                <w:lang w:val="en-US" w:eastAsia="zh-CN"/>
+              </w:rPr>
+              <w:t>3</w:t>
             </w:r>
           </w:p>
         </w:tc>
@@ -8582,12 +9031,25 @@
     <w:p>
       <w:pPr>
         <w:pStyle w:val="3"/>
+        <w:rPr>
+          <w:rFonts w:hint="eastAsia" w:eastAsiaTheme="majorEastAsia"/>
+          <w:color w:val="0000FF"/>
+          <w:lang w:eastAsia="zh-CN"/>
+        </w:rPr>
       </w:pPr>
       <w:r>
         <w:rPr>
           <w:rFonts w:hint="eastAsia"/>
         </w:rPr>
         <w:t>7、（房屋（店铺）表）</w:t>
+      </w:r>
+      <w:r>
+        <w:rPr>
+          <w:rFonts w:hint="eastAsia"/>
+          <w:color w:val="0000FF"/>
+          <w:lang w:eastAsia="zh-CN"/>
+        </w:rPr>
+        <w:t>后台管理员添加</w:t>
       </w:r>
     </w:p>
     <w:tbl>
@@ -9477,14 +9939,7 @@
           <w:tcPr>
             <w:tcW w:w="1705" w:type="dxa"/>
           </w:tcPr>
-          <w:p>
-            <w:r>
-              <w:rPr>
-                <w:rFonts w:hint="eastAsia"/>
-              </w:rPr>
-              <w:t>房屋（门店）房主</w:t>
-            </w:r>
-          </w:p>
+          <w:p/>
         </w:tc>
         <w:tc>
           <w:tcPr>
@@ -9851,6 +10306,9 @@
             <w:right w:w="108" w:type="dxa"/>
           </w:tblCellMar>
         </w:tblPrEx>
+        <w:trPr>
+          <w:trHeight w:val="90" w:hRule="atLeast"/>
+        </w:trPr>
         <w:tc>
           <w:tcPr>
             <w:tcW w:w="1704" w:type="dxa"/>
@@ -9907,9 +10365,19 @@
           <w:p>
             <w:pPr>
               <w:rPr>
-                <w:b/>
-              </w:rPr>
-            </w:pPr>
+                <w:rFonts w:hint="eastAsia" w:eastAsiaTheme="minorEastAsia"/>
+                <w:b/>
+                <w:lang w:val="en-US" w:eastAsia="zh-CN"/>
+              </w:rPr>
+            </w:pPr>
+            <w:r>
+              <w:rPr>
+                <w:rFonts w:hint="eastAsia"/>
+                <w:b/>
+                <w:lang w:val="en-US" w:eastAsia="zh-CN"/>
+              </w:rPr>
+              <w:t>1</w:t>
+            </w:r>
           </w:p>
         </w:tc>
       </w:tr>
@@ -9987,9 +10455,19 @@
           <w:p>
             <w:pPr>
               <w:rPr>
-                <w:b/>
-              </w:rPr>
-            </w:pPr>
+                <w:rFonts w:hint="eastAsia" w:eastAsiaTheme="minorEastAsia"/>
+                <w:b/>
+                <w:lang w:val="en-US" w:eastAsia="zh-CN"/>
+              </w:rPr>
+            </w:pPr>
+            <w:r>
+              <w:rPr>
+                <w:rFonts w:hint="eastAsia"/>
+                <w:b/>
+                <w:lang w:val="en-US" w:eastAsia="zh-CN"/>
+              </w:rPr>
+              <w:t>2</w:t>
+            </w:r>
           </w:p>
         </w:tc>
       </w:tr>
@@ -10067,9 +10545,19 @@
           <w:p>
             <w:pPr>
               <w:rPr>
-                <w:b/>
-              </w:rPr>
-            </w:pPr>
+                <w:rFonts w:hint="eastAsia" w:eastAsiaTheme="minorEastAsia"/>
+                <w:b/>
+                <w:lang w:val="en-US" w:eastAsia="zh-CN"/>
+              </w:rPr>
+            </w:pPr>
+            <w:r>
+              <w:rPr>
+                <w:rFonts w:hint="eastAsia"/>
+                <w:b/>
+                <w:lang w:val="en-US" w:eastAsia="zh-CN"/>
+              </w:rPr>
+              <w:t>1</w:t>
+            </w:r>
           </w:p>
         </w:tc>
       </w:tr>
@@ -10259,9 +10747,19 @@
           <w:p>
             <w:pPr>
               <w:rPr>
-                <w:b/>
-              </w:rPr>
-            </w:pPr>
+                <w:rFonts w:hint="eastAsia" w:eastAsiaTheme="minorEastAsia"/>
+                <w:b/>
+                <w:lang w:val="en-US" w:eastAsia="zh-CN"/>
+              </w:rPr>
+            </w:pPr>
+            <w:r>
+              <w:rPr>
+                <w:rFonts w:hint="eastAsia"/>
+                <w:b/>
+                <w:lang w:val="en-US" w:eastAsia="zh-CN"/>
+              </w:rPr>
+              <w:t>1</w:t>
+            </w:r>
           </w:p>
         </w:tc>
       </w:tr>
@@ -10339,9 +10837,19 @@
           <w:p>
             <w:pPr>
               <w:rPr>
-                <w:b/>
-              </w:rPr>
-            </w:pPr>
+                <w:rFonts w:hint="eastAsia" w:eastAsiaTheme="minorEastAsia"/>
+                <w:b/>
+                <w:lang w:val="en-US" w:eastAsia="zh-CN"/>
+              </w:rPr>
+            </w:pPr>
+            <w:r>
+              <w:rPr>
+                <w:rFonts w:hint="eastAsia"/>
+                <w:b/>
+                <w:lang w:val="en-US" w:eastAsia="zh-CN"/>
+              </w:rPr>
+              <w:t>同小区字段</w:t>
+            </w:r>
           </w:p>
         </w:tc>
       </w:tr>
@@ -10617,6 +11125,9 @@
             <w:right w:w="108" w:type="dxa"/>
           </w:tblCellMar>
         </w:tblPrEx>
+        <w:trPr>
+          <w:trHeight w:val="281" w:hRule="atLeast"/>
+        </w:trPr>
         <w:tc>
           <w:tcPr>
             <w:tcW w:w="1704" w:type="dxa"/>
@@ -12421,18 +12932,16 @@
           <w:tcPr>
             <w:tcW w:w="1704" w:type="dxa"/>
           </w:tcPr>
-          <w:p>
-            <w:bookmarkStart w:id="8" w:name="_GoBack"/>
-          </w:p>
-        </w:tc>
-        <w:tc>
-          <w:tcPr>
-            <w:tcW w:w="1704" w:type="dxa"/>
-          </w:tcPr>
           <w:p/>
         </w:tc>
         <w:tc>
           <w:tcPr>
+            <w:tcW w:w="1704" w:type="dxa"/>
+          </w:tcPr>
+          <w:p/>
+        </w:tc>
+        <w:tc>
+          <w:tcPr>
             <w:tcW w:w="811" w:type="dxa"/>
           </w:tcPr>
           <w:p/>
@@ -12459,12 +12968,11 @@
               <w:rPr>
                 <w:rFonts w:hint="eastAsia"/>
               </w:rPr>
-              <w:t>需求单（货主发单以后放到这张表里面） 非空</w:t>
-            </w:r>
-          </w:p>
-        </w:tc>
-      </w:tr>
-      <w:bookmarkEnd w:id="8"/>
+              <w:t xml:space="preserve"> 非空</w:t>
+            </w:r>
+          </w:p>
+        </w:tc>
+      </w:tr>
       <w:tr>
         <w:tblPrEx>
           <w:tblBorders>
@@ -12797,7 +13305,13 @@
           <w:tcPr>
             <w:tcW w:w="811" w:type="dxa"/>
           </w:tcPr>
-          <w:p/>
+          <w:p>
+            <w:pPr>
+              <w:rPr>
+                <w:color w:val="0000FF"/>
+              </w:rPr>
+            </w:pPr>
+          </w:p>
         </w:tc>
         <w:tc>
           <w:tcPr>
@@ -12807,14 +13321,9 @@
             <w:pPr>
               <w:rPr>
                 <w:rFonts w:hint="eastAsia"/>
-              </w:rPr>
-            </w:pPr>
-            <w:r>
-              <w:rPr>
-                <w:rFonts w:hint="eastAsia"/>
-              </w:rPr>
-              <w:t>关联房产id</w:t>
-            </w:r>
+                <w:color w:val="0000FF"/>
+              </w:rPr>
+            </w:pPr>
           </w:p>
         </w:tc>
         <w:tc>
@@ -14211,6 +14720,7 @@
     <w:p>
       <w:pPr>
         <w:pStyle w:val="3"/>
+        <w:ind w:firstLine="420" w:firstLineChars="0"/>
       </w:pPr>
       <w:r>
         <w:rPr>
@@ -20046,6 +20556,30 @@
     </w:sectPr>
   </w:body>
 </w:document>
+</file>
+
+<file path=word/numbering.xml><?xml version="1.0" encoding="utf-8"?>
+<w:numbering xmlns:wpc="http://schemas.microsoft.com/office/word/2010/wordprocessingCanvas" xmlns:mc="http://schemas.openxmlformats.org/markup-compatibility/2006" xmlns:o="urn:schemas-microsoft-com:office:office" xmlns:r="http://schemas.openxmlformats.org/officeDocument/2006/relationships" xmlns:m="http://schemas.openxmlformats.org/officeDocument/2006/math" xmlns:v="urn:schemas-microsoft-com:vml" xmlns:wp14="http://schemas.microsoft.com/office/word/2010/wordprocessingDrawing" xmlns:wp="http://schemas.openxmlformats.org/drawingml/2006/wordprocessingDrawing" xmlns:w10="urn:schemas-microsoft-com:office:word" xmlns:w="http://schemas.openxmlformats.org/wordprocessingml/2006/main" xmlns:w14="http://schemas.microsoft.com/office/word/2010/wordml" xmlns:wpg="http://schemas.microsoft.com/office/word/2010/wordprocessingGroup" xmlns:wpi="http://schemas.microsoft.com/office/word/2010/wordprocessingInk" xmlns:wne="http://schemas.microsoft.com/office/word/2006/wordml" xmlns:wps="http://schemas.microsoft.com/office/word/2010/wordprocessingShape" mc:Ignorable="w14 wp14">
+  <w:abstractNum w:abstractNumId="0">
+    <w:nsid w:val="777E5A7E"/>
+    <w:multiLevelType w:val="singleLevel"/>
+    <w:tmpl w:val="777E5A7E"/>
+    <w:lvl w:ilvl="0" w:tentative="0">
+      <w:start w:val="1"/>
+      <w:numFmt w:val="decimal"/>
+      <w:lvlText w:val="%1."/>
+      <w:lvlJc w:val="left"/>
+      <w:pPr>
+        <w:tabs>
+          <w:tab w:val="left" w:pos="312"/>
+        </w:tabs>
+      </w:pPr>
+    </w:lvl>
+  </w:abstractNum>
+  <w:num w:numId="1">
+    <w:abstractNumId w:val="0"/>
+  </w:num>
+</w:numbering>
 </file>
 
 <file path=word/styles.xml><?xml version="1.0" encoding="utf-8"?>
@@ -20123,7 +20657,7 @@
     <w:lsdException w:qFormat="1" w:unhideWhenUsed="0" w:uiPriority="10" w:semiHidden="0" w:name="Title"/>
     <w:lsdException w:uiPriority="99" w:name="Closing"/>
     <w:lsdException w:uiPriority="99" w:name="Signature"/>
-    <w:lsdException w:uiPriority="1" w:name="Default Paragraph Font"/>
+    <w:lsdException w:qFormat="1" w:uiPriority="1" w:name="Default Paragraph Font"/>
     <w:lsdException w:uiPriority="99" w:name="Body Text"/>
     <w:lsdException w:uiPriority="99" w:name="Body Text Indent"/>
     <w:lsdException w:uiPriority="99" w:name="List Continue"/>
@@ -20147,7 +20681,7 @@
     <w:lsdException w:uiPriority="99" w:name="FollowedHyperlink"/>
     <w:lsdException w:qFormat="1" w:unhideWhenUsed="0" w:uiPriority="22" w:semiHidden="0" w:name="Strong"/>
     <w:lsdException w:qFormat="1" w:unhideWhenUsed="0" w:uiPriority="20" w:semiHidden="0" w:name="Emphasis"/>
-    <w:lsdException w:uiPriority="99" w:name="Document Map"/>
+    <w:lsdException w:qFormat="1" w:uiPriority="99" w:name="Document Map"/>
     <w:lsdException w:uiPriority="99" w:name="Plain Text"/>
     <w:lsdException w:uiPriority="99" w:name="E-mail Signature"/>
     <w:lsdException w:qFormat="1" w:uiPriority="99" w:semiHidden="0" w:name="Normal (Web)"/>
@@ -20370,6 +20904,7 @@
     <w:name w:val="Default Paragraph Font"/>
     <w:semiHidden/>
     <w:unhideWhenUsed/>
+    <w:qFormat/>
     <w:uiPriority w:val="1"/>
   </w:style>
   <w:style w:type="table" w:default="1" w:styleId="9">
@@ -20394,6 +20929,7 @@
     <w:link w:val="17"/>
     <w:semiHidden/>
     <w:unhideWhenUsed/>
+    <w:qFormat/>
     <w:uiPriority w:val="99"/>
     <w:rPr>
       <w:rFonts w:ascii="宋体" w:eastAsia="宋体"/>
